--- a/System Requirements.docx
+++ b/System Requirements.docx
@@ -221,44 +221,66 @@
         <w:rPr>
           <w:rFonts w:ascii="Calibri" w:eastAsia="Calibri" w:hAnsi="Calibri" w:cs="Calibri"/>
         </w:rPr>
-        <w:t>Messages will be check summed</w:t>
+        <w:t>Messages will be check summed and will be used to verify their correctness. The communication manager will attempt to fix errors by requesting the message sent again.</w:t>
+      </w:r>
+    </w:p>
+    <w:p>
+      <w:pPr>
+        <w:ind w:left="360"/>
+        <w:rPr>
+          <w:rFonts w:ascii="Calibri" w:eastAsia="Calibri" w:hAnsi="Calibri" w:cs="Calibri"/>
+        </w:rPr>
+      </w:pPr>
+      <w:r>
+        <w:rPr>
+          <w:rFonts w:ascii="Calibri" w:eastAsia="Calibri" w:hAnsi="Calibri" w:cs="Calibri"/>
+        </w:rPr>
+        <w:t>The communication manager will request that all messages send will be acknowledged. If not, the communicator will send the message again.</w:t>
+      </w:r>
+    </w:p>
+    <w:p>
+      <w:pPr>
+        <w:ind w:left="360"/>
+        <w:rPr>
+          <w:rFonts w:ascii="Calibri" w:eastAsia="Calibri" w:hAnsi="Calibri" w:cs="Calibri"/>
+        </w:rPr>
+      </w:pPr>
+      <w:r>
+        <w:rPr>
+          <w:rFonts w:ascii="Calibri" w:eastAsia="Calibri" w:hAnsi="Calibri" w:cs="Calibri"/>
+        </w:rPr>
+        <w:t>The communicator will keep track of the number of tries for a message to be acknowledged. If more that three attempts are unsuccessful, the connection will be assumed to be down.</w:t>
+      </w:r>
+    </w:p>
+    <w:p>
+      <w:pPr>
+        <w:ind w:left="360"/>
+        <w:rPr>
+          <w:rFonts w:ascii="Calibri" w:eastAsia="Calibri" w:hAnsi="Calibri" w:cs="Calibri"/>
+        </w:rPr>
+      </w:pPr>
+      <w:r>
+        <w:rPr>
+          <w:rFonts w:ascii="Calibri" w:eastAsia="Calibri" w:hAnsi="Calibri" w:cs="Calibri"/>
+        </w:rPr>
+        <w:t>The client and server will perform a key handshake by encrypting AES keys using an RSA public key.</w:t>
+      </w:r>
+    </w:p>
+    <w:p>
+      <w:pPr>
+        <w:ind w:left="360"/>
+        <w:rPr>
+          <w:rFonts w:ascii="Calibri" w:eastAsia="Calibri" w:hAnsi="Calibri" w:cs="Calibri"/>
+        </w:rPr>
+      </w:pPr>
+      <w:r>
+        <w:rPr>
+          <w:rFonts w:ascii="Calibri" w:eastAsia="Calibri" w:hAnsi="Calibri" w:cs="Calibri"/>
+        </w:rPr>
+        <w:t>The server will encrypt all messages after the handshake is complete.</w:t>
       </w:r>
       <w:bookmarkStart w:id="0" w:name="_GoBack"/>
       <w:bookmarkEnd w:id="0"/>
-      <w:r>
-        <w:rPr>
-          <w:rFonts w:ascii="Calibri" w:eastAsia="Calibri" w:hAnsi="Calibri" w:cs="Calibri"/>
-        </w:rPr>
-        <w:t xml:space="preserve"> and will be used to verify their correctness. The communication manager will attempt to fix errors by requesting the message sent again.</w:t>
-      </w:r>
-    </w:p>
-    <w:p>
-      <w:pPr>
-        <w:ind w:left="360"/>
-        <w:rPr>
-          <w:rFonts w:ascii="Calibri" w:eastAsia="Calibri" w:hAnsi="Calibri" w:cs="Calibri"/>
-        </w:rPr>
-      </w:pPr>
-      <w:r>
-        <w:rPr>
-          <w:rFonts w:ascii="Calibri" w:eastAsia="Calibri" w:hAnsi="Calibri" w:cs="Calibri"/>
-        </w:rPr>
-        <w:t>The communication manager will request that all messages send will be acknowledged. If not, the communicator will send the message again.</w:t>
-      </w:r>
-    </w:p>
-    <w:p>
-      <w:pPr>
-        <w:ind w:left="360"/>
-        <w:rPr>
-          <w:rFonts w:ascii="Calibri" w:eastAsia="Calibri" w:hAnsi="Calibri" w:cs="Calibri"/>
-        </w:rPr>
-      </w:pPr>
-      <w:r>
-        <w:rPr>
-          <w:rFonts w:ascii="Calibri" w:eastAsia="Calibri" w:hAnsi="Calibri" w:cs="Calibri"/>
-        </w:rPr>
-        <w:t>The communicator will keep track of the number of tries for a message to be acknowledged. If more that three attempts are unsuccessful, the connection will be assumed to be down.</w:t>
-      </w:r>
     </w:p>
     <w:p>
       <w:pPr>
@@ -290,6 +312,7 @@
         <w:rPr>
           <w:rFonts w:ascii="Calibri" w:eastAsia="Calibri" w:hAnsi="Calibri" w:cs="Calibri"/>
         </w:rPr>
+        <w:lastRenderedPageBreak/>
         <w:t xml:space="preserve">This system will be coded in C# and created in </w:t>
       </w:r>
       <w:r>
@@ -330,7 +353,6 @@
         <w:rPr>
           <w:rFonts w:ascii="Calibri" w:eastAsia="Calibri" w:hAnsi="Calibri" w:cs="Calibri"/>
         </w:rPr>
-        <w:lastRenderedPageBreak/>
         <w:t>We will host the main lobby/</w:t>
       </w:r>
       <w:r>
